--- a/Текст для текста/Предметы.docx
+++ b/Текст для текста/Предметы.docx
@@ -236,7 +236,6 @@
           <w:szCs w:val="40"/>
         </w:rPr>
         <w:tab/>
-        <w:t xml:space="preserve">Старый </w:t>
       </w:r>
       <w:r>
         <w:rPr>
@@ -313,803 +312,820 @@
           <w:szCs w:val="40"/>
         </w:rPr>
         <w:t>-10</w:t>
+      </w:r>
+    </w:p>
+    <w:p>
+      <w:pPr>
+        <w:rPr>
+          <w:rFonts w:ascii="Times New Roman" w:hAnsi="Times New Roman" w:cs="Times New Roman"/>
+          <w:sz w:val="40"/>
+          <w:szCs w:val="40"/>
+        </w:rPr>
+      </w:pPr>
+      <w:r>
+        <w:rPr>
+          <w:rFonts w:ascii="Times New Roman" w:hAnsi="Times New Roman" w:cs="Times New Roman"/>
+          <w:sz w:val="40"/>
+          <w:szCs w:val="40"/>
+        </w:rPr>
+        <w:t>Меткость – 56%</w:t>
+      </w:r>
+    </w:p>
+    <w:p>
+      <w:pPr>
+        <w:rPr>
+          <w:rFonts w:ascii="Times New Roman" w:hAnsi="Times New Roman" w:cs="Times New Roman"/>
+          <w:sz w:val="40"/>
+          <w:szCs w:val="40"/>
+        </w:rPr>
+      </w:pPr>
+      <w:r>
+        <w:rPr>
+          <w:rFonts w:ascii="Times New Roman" w:hAnsi="Times New Roman" w:cs="Times New Roman"/>
+          <w:sz w:val="40"/>
+          <w:szCs w:val="40"/>
+        </w:rPr>
+        <w:t>Шанс крит. Урона – 13.5%</w:t>
+      </w:r>
+    </w:p>
+    <w:p>
+      <w:pPr>
+        <w:rPr>
+          <w:rFonts w:ascii="Times New Roman" w:hAnsi="Times New Roman" w:cs="Times New Roman"/>
+          <w:sz w:val="40"/>
+          <w:szCs w:val="40"/>
+        </w:rPr>
+      </w:pPr>
+      <w:r>
+        <w:rPr>
+          <w:rFonts w:ascii="Times New Roman" w:hAnsi="Times New Roman" w:cs="Times New Roman"/>
+          <w:sz w:val="40"/>
+          <w:szCs w:val="40"/>
+        </w:rPr>
+        <w:lastRenderedPageBreak/>
+        <w:t xml:space="preserve">Рейтинг крит. Урона – </w:t>
+      </w:r>
+      <w:r>
+        <w:rPr>
+          <w:rFonts w:ascii="Times New Roman" w:hAnsi="Times New Roman" w:cs="Times New Roman"/>
+          <w:sz w:val="40"/>
+          <w:szCs w:val="40"/>
+          <w:lang w:val="en-US"/>
+        </w:rPr>
+        <w:t>x</w:t>
+      </w:r>
+      <w:r>
+        <w:rPr>
+          <w:rFonts w:ascii="Times New Roman" w:hAnsi="Times New Roman" w:cs="Times New Roman"/>
+          <w:sz w:val="40"/>
+          <w:szCs w:val="40"/>
+        </w:rPr>
+        <w:t>1.2</w:t>
+      </w:r>
+    </w:p>
+    <w:p>
+      <w:pPr>
+        <w:rPr>
+          <w:rFonts w:ascii="Times New Roman" w:hAnsi="Times New Roman" w:cs="Times New Roman"/>
+          <w:sz w:val="40"/>
+          <w:szCs w:val="40"/>
+        </w:rPr>
+      </w:pPr>
+      <w:r>
+        <w:rPr>
+          <w:rFonts w:ascii="Times New Roman" w:hAnsi="Times New Roman" w:cs="Times New Roman"/>
+          <w:sz w:val="40"/>
+          <w:szCs w:val="40"/>
+        </w:rPr>
+        <w:t>Для атаки требует ОД - 2</w:t>
+      </w:r>
+    </w:p>
+    <w:p>
+      <w:pPr>
+        <w:rPr>
+          <w:rFonts w:ascii="Times New Roman" w:hAnsi="Times New Roman" w:cs="Times New Roman"/>
+          <w:sz w:val="40"/>
+          <w:szCs w:val="40"/>
+        </w:rPr>
+      </w:pPr>
+      <w:r>
+        <w:rPr>
+          <w:rFonts w:ascii="Times New Roman" w:hAnsi="Times New Roman" w:cs="Times New Roman"/>
+          <w:sz w:val="40"/>
+          <w:szCs w:val="40"/>
+        </w:rPr>
+        <w:tab/>
+        <w:t>Дополнительные характеристики</w:t>
+      </w:r>
+      <w:r>
+        <w:rPr>
+          <w:rFonts w:ascii="Times New Roman" w:hAnsi="Times New Roman" w:cs="Times New Roman"/>
+          <w:sz w:val="40"/>
+          <w:szCs w:val="40"/>
+        </w:rPr>
+        <w:t>:</w:t>
+      </w:r>
+    </w:p>
+    <w:p>
+      <w:pPr>
+        <w:rPr>
+          <w:rFonts w:ascii="Times New Roman" w:hAnsi="Times New Roman" w:cs="Times New Roman"/>
+          <w:sz w:val="40"/>
+          <w:szCs w:val="40"/>
+        </w:rPr>
+      </w:pPr>
+      <w:r>
+        <w:rPr>
+          <w:rFonts w:ascii="Times New Roman" w:hAnsi="Times New Roman" w:cs="Times New Roman"/>
+          <w:sz w:val="40"/>
+          <w:szCs w:val="40"/>
+        </w:rPr>
+        <w:t>Блокирование – 2.7%</w:t>
+      </w:r>
+    </w:p>
+    <w:p>
+      <w:pPr>
+        <w:rPr>
+          <w:rFonts w:ascii="Times New Roman" w:hAnsi="Times New Roman" w:cs="Times New Roman"/>
+          <w:sz w:val="40"/>
+          <w:szCs w:val="40"/>
+        </w:rPr>
+      </w:pPr>
+      <w:r>
+        <w:rPr>
+          <w:rFonts w:ascii="Times New Roman" w:hAnsi="Times New Roman" w:cs="Times New Roman"/>
+          <w:b/>
+          <w:sz w:val="40"/>
+          <w:szCs w:val="40"/>
+        </w:rPr>
+        <w:tab/>
+      </w:r>
+      <w:r>
+        <w:rPr>
+          <w:rFonts w:ascii="Times New Roman" w:hAnsi="Times New Roman" w:cs="Times New Roman"/>
+          <w:b/>
+          <w:sz w:val="40"/>
+          <w:szCs w:val="40"/>
+        </w:rPr>
+        <w:t>Короткий Лук</w:t>
+      </w:r>
+      <w:r>
+        <w:rPr>
+          <w:rFonts w:ascii="Times New Roman" w:hAnsi="Times New Roman" w:cs="Times New Roman"/>
+          <w:b/>
+          <w:sz w:val="40"/>
+          <w:szCs w:val="40"/>
+        </w:rPr>
+        <w:t xml:space="preserve"> </w:t>
+      </w:r>
+      <w:r>
+        <w:rPr>
+          <w:rFonts w:ascii="Times New Roman" w:hAnsi="Times New Roman" w:cs="Times New Roman"/>
+          <w:sz w:val="40"/>
+          <w:szCs w:val="40"/>
+        </w:rPr>
+        <w:t>–</w:t>
+      </w:r>
+      <w:r>
+        <w:rPr>
+          <w:rFonts w:ascii="Times New Roman" w:hAnsi="Times New Roman" w:cs="Times New Roman"/>
+          <w:sz w:val="40"/>
+          <w:szCs w:val="40"/>
+        </w:rPr>
+        <w:t xml:space="preserve"> </w:t>
+      </w:r>
+      <w:r>
+        <w:rPr>
+          <w:rFonts w:ascii="Times New Roman" w:hAnsi="Times New Roman" w:cs="Times New Roman"/>
+          <w:sz w:val="40"/>
+          <w:szCs w:val="40"/>
+        </w:rPr>
+        <w:t>все начинающие стрелки были вооружены похожим.</w:t>
+      </w:r>
+    </w:p>
+    <w:p>
+      <w:pPr>
+        <w:rPr>
+          <w:rFonts w:ascii="Times New Roman" w:hAnsi="Times New Roman" w:cs="Times New Roman"/>
+          <w:sz w:val="40"/>
+          <w:szCs w:val="40"/>
+        </w:rPr>
+      </w:pPr>
+      <w:r>
+        <w:rPr>
+          <w:rFonts w:ascii="Times New Roman" w:hAnsi="Times New Roman" w:cs="Times New Roman"/>
+          <w:sz w:val="40"/>
+          <w:szCs w:val="40"/>
+        </w:rPr>
+        <w:t>Двуручное</w:t>
+      </w:r>
+    </w:p>
+    <w:p>
+      <w:pPr>
+        <w:rPr>
+          <w:rFonts w:ascii="Times New Roman" w:hAnsi="Times New Roman" w:cs="Times New Roman"/>
+          <w:sz w:val="40"/>
+          <w:szCs w:val="40"/>
+        </w:rPr>
+      </w:pPr>
+      <w:r>
+        <w:rPr>
+          <w:rFonts w:ascii="Times New Roman" w:hAnsi="Times New Roman" w:cs="Times New Roman"/>
+          <w:sz w:val="40"/>
+          <w:szCs w:val="40"/>
+        </w:rPr>
+        <w:t>Физ. Урон – 6</w:t>
+      </w:r>
+    </w:p>
+    <w:p>
+      <w:pPr>
+        <w:rPr>
+          <w:rFonts w:ascii="Times New Roman" w:hAnsi="Times New Roman" w:cs="Times New Roman"/>
+          <w:sz w:val="40"/>
+          <w:szCs w:val="40"/>
+        </w:rPr>
+      </w:pPr>
+      <w:r>
+        <w:rPr>
+          <w:rFonts w:ascii="Times New Roman" w:hAnsi="Times New Roman" w:cs="Times New Roman"/>
+          <w:sz w:val="40"/>
+          <w:szCs w:val="40"/>
+        </w:rPr>
+        <w:t>Меткость – 70%</w:t>
+      </w:r>
+    </w:p>
+    <w:p>
+      <w:pPr>
+        <w:rPr>
+          <w:rFonts w:ascii="Times New Roman" w:hAnsi="Times New Roman" w:cs="Times New Roman"/>
+          <w:sz w:val="40"/>
+          <w:szCs w:val="40"/>
+        </w:rPr>
+      </w:pPr>
+      <w:r>
+        <w:rPr>
+          <w:rFonts w:ascii="Times New Roman" w:hAnsi="Times New Roman" w:cs="Times New Roman"/>
+          <w:sz w:val="40"/>
+          <w:szCs w:val="40"/>
+        </w:rPr>
+        <w:t>Шанс крит. Урона – 16.5%</w:t>
+      </w:r>
+    </w:p>
+    <w:p>
+      <w:pPr>
+        <w:rPr>
+          <w:rFonts w:ascii="Times New Roman" w:hAnsi="Times New Roman" w:cs="Times New Roman"/>
+          <w:sz w:val="40"/>
+          <w:szCs w:val="40"/>
+        </w:rPr>
+      </w:pPr>
+      <w:r>
+        <w:rPr>
+          <w:rFonts w:ascii="Times New Roman" w:hAnsi="Times New Roman" w:cs="Times New Roman"/>
+          <w:sz w:val="40"/>
+          <w:szCs w:val="40"/>
+        </w:rPr>
+        <w:t xml:space="preserve">Рейтинг крит. Урона – </w:t>
+      </w:r>
+      <w:r>
+        <w:rPr>
+          <w:rFonts w:ascii="Times New Roman" w:hAnsi="Times New Roman" w:cs="Times New Roman"/>
+          <w:sz w:val="40"/>
+          <w:szCs w:val="40"/>
+          <w:lang w:val="en-US"/>
+        </w:rPr>
+        <w:t>x</w:t>
+      </w:r>
+      <w:r>
+        <w:rPr>
+          <w:rFonts w:ascii="Times New Roman" w:hAnsi="Times New Roman" w:cs="Times New Roman"/>
+          <w:sz w:val="40"/>
+          <w:szCs w:val="40"/>
+        </w:rPr>
+        <w:t>1.7</w:t>
+      </w:r>
+    </w:p>
+    <w:p>
+      <w:pPr>
+        <w:rPr>
+          <w:rFonts w:ascii="Times New Roman" w:hAnsi="Times New Roman" w:cs="Times New Roman"/>
+          <w:sz w:val="40"/>
+          <w:szCs w:val="40"/>
+        </w:rPr>
+      </w:pPr>
+      <w:r>
+        <w:rPr>
+          <w:rFonts w:ascii="Times New Roman" w:hAnsi="Times New Roman" w:cs="Times New Roman"/>
+          <w:sz w:val="40"/>
+          <w:szCs w:val="40"/>
+        </w:rPr>
+        <w:t>Для атаки требует ОД - 3</w:t>
+      </w:r>
+    </w:p>
+    <w:p>
+      <w:pPr>
+        <w:rPr>
+          <w:rFonts w:ascii="Times New Roman" w:hAnsi="Times New Roman" w:cs="Times New Roman"/>
+          <w:sz w:val="40"/>
+          <w:szCs w:val="40"/>
+        </w:rPr>
+      </w:pPr>
+      <w:r>
+        <w:rPr>
+          <w:rFonts w:ascii="Times New Roman" w:hAnsi="Times New Roman" w:cs="Times New Roman"/>
+          <w:sz w:val="40"/>
+          <w:szCs w:val="40"/>
+        </w:rPr>
+        <w:tab/>
+        <w:t>Дополнительные характеристики</w:t>
+      </w:r>
+      <w:r>
+        <w:rPr>
+          <w:rFonts w:ascii="Times New Roman" w:hAnsi="Times New Roman" w:cs="Times New Roman"/>
+          <w:sz w:val="40"/>
+          <w:szCs w:val="40"/>
+        </w:rPr>
+        <w:t>:</w:t>
+      </w:r>
+    </w:p>
+    <w:p>
+      <w:pPr>
+        <w:rPr>
+          <w:rFonts w:ascii="Times New Roman" w:hAnsi="Times New Roman" w:cs="Times New Roman"/>
+          <w:sz w:val="40"/>
+          <w:szCs w:val="40"/>
+        </w:rPr>
+      </w:pPr>
+      <w:r>
+        <w:rPr>
+          <w:rFonts w:ascii="Times New Roman" w:hAnsi="Times New Roman" w:cs="Times New Roman"/>
+          <w:sz w:val="40"/>
+          <w:szCs w:val="40"/>
+        </w:rPr>
+        <w:t>Отсутствуют.</w:t>
+      </w:r>
+    </w:p>
+    <w:p>
+      <w:pPr>
+        <w:ind w:firstLine="708"/>
+        <w:rPr>
+          <w:rFonts w:ascii="Times New Roman" w:hAnsi="Times New Roman" w:cs="Times New Roman"/>
+          <w:sz w:val="40"/>
+          <w:szCs w:val="40"/>
+        </w:rPr>
+      </w:pPr>
+      <w:r>
+        <w:rPr>
+          <w:b/>
+          <w:sz w:val="40"/>
+          <w:szCs w:val="40"/>
+        </w:rPr>
+        <w:t xml:space="preserve">Боевой </w:t>
+      </w:r>
+      <w:r>
+        <w:rPr>
+          <w:b/>
+          <w:sz w:val="40"/>
+          <w:szCs w:val="40"/>
+        </w:rPr>
+        <w:t>Нож -</w:t>
+      </w:r>
+      <w:r>
+        <w:rPr>
+          <w:sz w:val="40"/>
+          <w:szCs w:val="40"/>
+        </w:rPr>
+        <w:t xml:space="preserve"> </w:t>
+      </w:r>
+      <w:r>
+        <w:rPr>
+          <w:rFonts w:ascii="Times New Roman" w:hAnsi="Times New Roman" w:cs="Times New Roman"/>
+          <w:sz w:val="40"/>
+          <w:szCs w:val="40"/>
+        </w:rPr>
+        <w:t xml:space="preserve">хорошо комбинируется как с самим </w:t>
+      </w:r>
+      <w:r>
+        <w:rPr>
+          <w:rFonts w:ascii="Times New Roman" w:hAnsi="Times New Roman" w:cs="Times New Roman"/>
+          <w:sz w:val="40"/>
+          <w:szCs w:val="40"/>
+        </w:rPr>
+        <w:t>собой,</w:t>
+      </w:r>
+      <w:r>
+        <w:rPr>
+          <w:rFonts w:ascii="Times New Roman" w:hAnsi="Times New Roman" w:cs="Times New Roman"/>
+          <w:sz w:val="40"/>
+          <w:szCs w:val="40"/>
+        </w:rPr>
+        <w:t xml:space="preserve"> так и с другими видами оружия.</w:t>
+      </w:r>
+    </w:p>
+    <w:p>
+      <w:pPr>
+        <w:rPr>
+          <w:rFonts w:ascii="Times New Roman" w:hAnsi="Times New Roman" w:cs="Times New Roman"/>
+          <w:sz w:val="40"/>
+          <w:szCs w:val="40"/>
+        </w:rPr>
+      </w:pPr>
+      <w:r>
+        <w:rPr>
+          <w:rFonts w:ascii="Times New Roman" w:hAnsi="Times New Roman" w:cs="Times New Roman"/>
+          <w:sz w:val="40"/>
+          <w:szCs w:val="40"/>
+        </w:rPr>
+        <w:t>Одноручное</w:t>
+      </w:r>
+    </w:p>
+    <w:p>
+      <w:pPr>
+        <w:rPr>
+          <w:rFonts w:ascii="Times New Roman" w:hAnsi="Times New Roman" w:cs="Times New Roman"/>
+          <w:sz w:val="40"/>
+          <w:szCs w:val="40"/>
+        </w:rPr>
+      </w:pPr>
+      <w:r>
+        <w:rPr>
+          <w:rFonts w:ascii="Times New Roman" w:hAnsi="Times New Roman" w:cs="Times New Roman"/>
+          <w:sz w:val="40"/>
+          <w:szCs w:val="40"/>
+        </w:rPr>
+        <w:t>Физ. Урон – 4</w:t>
+      </w:r>
+    </w:p>
+    <w:p>
+      <w:pPr>
+        <w:rPr>
+          <w:rFonts w:ascii="Times New Roman" w:hAnsi="Times New Roman" w:cs="Times New Roman"/>
+          <w:sz w:val="40"/>
+          <w:szCs w:val="40"/>
+        </w:rPr>
+      </w:pPr>
+      <w:r>
+        <w:rPr>
+          <w:rFonts w:ascii="Times New Roman" w:hAnsi="Times New Roman" w:cs="Times New Roman"/>
+          <w:sz w:val="40"/>
+          <w:szCs w:val="40"/>
+        </w:rPr>
+        <w:t>Меткость – 60%</w:t>
+      </w:r>
+    </w:p>
+    <w:p>
+      <w:pPr>
+        <w:rPr>
+          <w:rFonts w:ascii="Times New Roman" w:hAnsi="Times New Roman" w:cs="Times New Roman"/>
+          <w:sz w:val="40"/>
+          <w:szCs w:val="40"/>
+        </w:rPr>
+      </w:pPr>
+      <w:r>
+        <w:rPr>
+          <w:rFonts w:ascii="Times New Roman" w:hAnsi="Times New Roman" w:cs="Times New Roman"/>
+          <w:sz w:val="40"/>
+          <w:szCs w:val="40"/>
+        </w:rPr>
+        <w:t>Шанс крит. Урона – 20.5%</w:t>
+      </w:r>
+    </w:p>
+    <w:p>
+      <w:pPr>
+        <w:rPr>
+          <w:rFonts w:ascii="Times New Roman" w:hAnsi="Times New Roman" w:cs="Times New Roman"/>
+          <w:sz w:val="40"/>
+          <w:szCs w:val="40"/>
+        </w:rPr>
+      </w:pPr>
+      <w:r>
+        <w:rPr>
+          <w:rFonts w:ascii="Times New Roman" w:hAnsi="Times New Roman" w:cs="Times New Roman"/>
+          <w:sz w:val="40"/>
+          <w:szCs w:val="40"/>
+        </w:rPr>
+        <w:t xml:space="preserve">Рейтинг крит. Урона – </w:t>
+      </w:r>
+      <w:r>
+        <w:rPr>
+          <w:rFonts w:ascii="Times New Roman" w:hAnsi="Times New Roman" w:cs="Times New Roman"/>
+          <w:sz w:val="40"/>
+          <w:szCs w:val="40"/>
+          <w:lang w:val="en-US"/>
+        </w:rPr>
+        <w:t>x</w:t>
+      </w:r>
+      <w:r>
+        <w:rPr>
+          <w:rFonts w:ascii="Times New Roman" w:hAnsi="Times New Roman" w:cs="Times New Roman"/>
+          <w:sz w:val="40"/>
+          <w:szCs w:val="40"/>
+        </w:rPr>
+        <w:t>2.1</w:t>
+      </w:r>
+    </w:p>
+    <w:p>
+      <w:pPr>
+        <w:rPr>
+          <w:rFonts w:ascii="Times New Roman" w:hAnsi="Times New Roman" w:cs="Times New Roman"/>
+          <w:sz w:val="40"/>
+          <w:szCs w:val="40"/>
+        </w:rPr>
+      </w:pPr>
+      <w:r>
+        <w:rPr>
+          <w:rFonts w:ascii="Times New Roman" w:hAnsi="Times New Roman" w:cs="Times New Roman"/>
+          <w:sz w:val="40"/>
+          <w:szCs w:val="40"/>
+        </w:rPr>
+        <w:t>Для атаки требует ОД - 1</w:t>
+      </w:r>
+    </w:p>
+    <w:p>
+      <w:pPr>
+        <w:rPr>
+          <w:rFonts w:ascii="Times New Roman" w:hAnsi="Times New Roman" w:cs="Times New Roman"/>
+          <w:sz w:val="40"/>
+          <w:szCs w:val="40"/>
+        </w:rPr>
+      </w:pPr>
+      <w:r>
+        <w:rPr>
+          <w:rFonts w:ascii="Times New Roman" w:hAnsi="Times New Roman" w:cs="Times New Roman"/>
+          <w:sz w:val="40"/>
+          <w:szCs w:val="40"/>
+        </w:rPr>
+        <w:tab/>
+        <w:t>Дополнительные характеристики</w:t>
+      </w:r>
+      <w:r>
+        <w:rPr>
+          <w:rFonts w:ascii="Times New Roman" w:hAnsi="Times New Roman" w:cs="Times New Roman"/>
+          <w:sz w:val="40"/>
+          <w:szCs w:val="40"/>
+        </w:rPr>
+        <w:t>:</w:t>
+      </w:r>
+    </w:p>
+    <w:p>
+      <w:pPr>
+        <w:rPr>
+          <w:rFonts w:ascii="Times New Roman" w:hAnsi="Times New Roman" w:cs="Times New Roman"/>
+          <w:sz w:val="40"/>
+          <w:szCs w:val="40"/>
+        </w:rPr>
+      </w:pPr>
+      <w:r>
+        <w:rPr>
+          <w:rFonts w:ascii="Times New Roman" w:hAnsi="Times New Roman" w:cs="Times New Roman"/>
+          <w:sz w:val="40"/>
+          <w:szCs w:val="40"/>
+        </w:rPr>
+        <w:t>Отсутствуют.</w:t>
+      </w:r>
+    </w:p>
+    <w:p>
+      <w:pPr>
+        <w:rPr>
+          <w:rFonts w:ascii="Times New Roman" w:hAnsi="Times New Roman" w:cs="Times New Roman"/>
+          <w:sz w:val="40"/>
+          <w:szCs w:val="40"/>
+        </w:rPr>
+      </w:pPr>
+      <w:r>
+        <w:rPr>
+          <w:rFonts w:ascii="Times New Roman" w:hAnsi="Times New Roman" w:cs="Times New Roman"/>
+          <w:b/>
+          <w:sz w:val="40"/>
+          <w:szCs w:val="40"/>
+        </w:rPr>
+        <w:lastRenderedPageBreak/>
+        <w:tab/>
+      </w:r>
+      <w:r>
+        <w:rPr>
+          <w:rFonts w:ascii="Times New Roman" w:hAnsi="Times New Roman" w:cs="Times New Roman"/>
+          <w:b/>
+          <w:sz w:val="40"/>
+          <w:szCs w:val="40"/>
+        </w:rPr>
+        <w:t>Вилы</w:t>
+      </w:r>
+      <w:r>
+        <w:rPr>
+          <w:rFonts w:ascii="Times New Roman" w:hAnsi="Times New Roman" w:cs="Times New Roman"/>
+          <w:b/>
+          <w:sz w:val="40"/>
+          <w:szCs w:val="40"/>
+        </w:rPr>
+        <w:t xml:space="preserve"> </w:t>
+      </w:r>
+      <w:r>
+        <w:rPr>
+          <w:rFonts w:ascii="Times New Roman" w:hAnsi="Times New Roman" w:cs="Times New Roman"/>
+          <w:sz w:val="40"/>
+          <w:szCs w:val="40"/>
+        </w:rPr>
+        <w:t>– обычные вилы для сена.</w:t>
+      </w:r>
+    </w:p>
+    <w:p>
+      <w:pPr>
+        <w:rPr>
+          <w:rFonts w:ascii="Times New Roman" w:hAnsi="Times New Roman" w:cs="Times New Roman"/>
+          <w:sz w:val="40"/>
+          <w:szCs w:val="40"/>
+        </w:rPr>
+      </w:pPr>
+      <w:r>
+        <w:rPr>
+          <w:rFonts w:ascii="Times New Roman" w:hAnsi="Times New Roman" w:cs="Times New Roman"/>
+          <w:sz w:val="40"/>
+          <w:szCs w:val="40"/>
+        </w:rPr>
+        <w:t>Двуручное</w:t>
+      </w:r>
+    </w:p>
+    <w:p>
+      <w:pPr>
+        <w:rPr>
+          <w:rFonts w:ascii="Times New Roman" w:hAnsi="Times New Roman" w:cs="Times New Roman"/>
+          <w:sz w:val="40"/>
+          <w:szCs w:val="40"/>
+        </w:rPr>
+      </w:pPr>
+      <w:r>
+        <w:rPr>
+          <w:rFonts w:ascii="Times New Roman" w:hAnsi="Times New Roman" w:cs="Times New Roman"/>
+          <w:sz w:val="40"/>
+          <w:szCs w:val="40"/>
+        </w:rPr>
+        <w:t>Физ. Урон – 3</w:t>
+      </w:r>
+    </w:p>
+    <w:p>
+      <w:pPr>
+        <w:rPr>
+          <w:rFonts w:ascii="Times New Roman" w:hAnsi="Times New Roman" w:cs="Times New Roman"/>
+          <w:sz w:val="40"/>
+          <w:szCs w:val="40"/>
+        </w:rPr>
+      </w:pPr>
+      <w:r>
+        <w:rPr>
+          <w:rFonts w:ascii="Times New Roman" w:hAnsi="Times New Roman" w:cs="Times New Roman"/>
+          <w:sz w:val="40"/>
+          <w:szCs w:val="40"/>
+        </w:rPr>
+        <w:t>Меткость – 40%</w:t>
+      </w:r>
+    </w:p>
+    <w:p>
+      <w:pPr>
+        <w:rPr>
+          <w:rFonts w:ascii="Times New Roman" w:hAnsi="Times New Roman" w:cs="Times New Roman"/>
+          <w:sz w:val="40"/>
+          <w:szCs w:val="40"/>
+        </w:rPr>
+      </w:pPr>
+      <w:r>
+        <w:rPr>
+          <w:rFonts w:ascii="Times New Roman" w:hAnsi="Times New Roman" w:cs="Times New Roman"/>
+          <w:sz w:val="40"/>
+          <w:szCs w:val="40"/>
+        </w:rPr>
+        <w:t>Шанс крит. Урона – 9.5%</w:t>
+      </w:r>
+    </w:p>
+    <w:p>
+      <w:pPr>
+        <w:rPr>
+          <w:rFonts w:ascii="Times New Roman" w:hAnsi="Times New Roman" w:cs="Times New Roman"/>
+          <w:sz w:val="40"/>
+          <w:szCs w:val="40"/>
+        </w:rPr>
+      </w:pPr>
+      <w:r>
+        <w:rPr>
+          <w:rFonts w:ascii="Times New Roman" w:hAnsi="Times New Roman" w:cs="Times New Roman"/>
+          <w:sz w:val="40"/>
+          <w:szCs w:val="40"/>
+        </w:rPr>
+        <w:t xml:space="preserve">Рейтинг крит. Урона – </w:t>
+      </w:r>
+      <w:r>
+        <w:rPr>
+          <w:rFonts w:ascii="Times New Roman" w:hAnsi="Times New Roman" w:cs="Times New Roman"/>
+          <w:sz w:val="40"/>
+          <w:szCs w:val="40"/>
+          <w:lang w:val="en-US"/>
+        </w:rPr>
+        <w:t>x</w:t>
+      </w:r>
+      <w:r>
+        <w:rPr>
+          <w:rFonts w:ascii="Times New Roman" w:hAnsi="Times New Roman" w:cs="Times New Roman"/>
+          <w:sz w:val="40"/>
+          <w:szCs w:val="40"/>
+        </w:rPr>
+        <w:t>1.2</w:t>
+      </w:r>
+    </w:p>
+    <w:p>
+      <w:pPr>
+        <w:rPr>
+          <w:rFonts w:ascii="Times New Roman" w:hAnsi="Times New Roman" w:cs="Times New Roman"/>
+          <w:sz w:val="40"/>
+          <w:szCs w:val="40"/>
+        </w:rPr>
+      </w:pPr>
+      <w:r>
+        <w:rPr>
+          <w:rFonts w:ascii="Times New Roman" w:hAnsi="Times New Roman" w:cs="Times New Roman"/>
+          <w:sz w:val="40"/>
+          <w:szCs w:val="40"/>
+        </w:rPr>
+        <w:t>Для атаки требует ОД - 2</w:t>
+      </w:r>
+    </w:p>
+    <w:p>
+      <w:pPr>
+        <w:rPr>
+          <w:rFonts w:ascii="Times New Roman" w:hAnsi="Times New Roman" w:cs="Times New Roman"/>
+          <w:sz w:val="40"/>
+          <w:szCs w:val="40"/>
+        </w:rPr>
+      </w:pPr>
+      <w:r>
+        <w:rPr>
+          <w:rFonts w:ascii="Times New Roman" w:hAnsi="Times New Roman" w:cs="Times New Roman"/>
+          <w:sz w:val="40"/>
+          <w:szCs w:val="40"/>
+        </w:rPr>
+        <w:tab/>
+        <w:t>Дополнительные характеристики</w:t>
+      </w:r>
+      <w:r>
+        <w:rPr>
+          <w:rFonts w:ascii="Times New Roman" w:hAnsi="Times New Roman" w:cs="Times New Roman"/>
+          <w:sz w:val="40"/>
+          <w:szCs w:val="40"/>
+        </w:rPr>
+        <w:t>:</w:t>
+      </w:r>
+    </w:p>
+    <w:p>
+      <w:pPr>
+        <w:rPr>
+          <w:rFonts w:ascii="Times New Roman" w:hAnsi="Times New Roman" w:cs="Times New Roman"/>
+          <w:sz w:val="40"/>
+          <w:szCs w:val="40"/>
+        </w:rPr>
+      </w:pPr>
+      <w:r>
+        <w:rPr>
+          <w:rFonts w:ascii="Times New Roman" w:hAnsi="Times New Roman" w:cs="Times New Roman"/>
+          <w:sz w:val="40"/>
+          <w:szCs w:val="40"/>
+        </w:rPr>
+        <w:t>Отсутствуют.</w:t>
+      </w:r>
+    </w:p>
+    <w:p>
+      <w:pPr>
+        <w:rPr>
+          <w:rFonts w:ascii="Times New Roman" w:hAnsi="Times New Roman" w:cs="Times New Roman"/>
+          <w:sz w:val="40"/>
+          <w:szCs w:val="40"/>
+        </w:rPr>
+      </w:pPr>
+      <w:r>
+        <w:rPr>
+          <w:rFonts w:ascii="Times New Roman" w:hAnsi="Times New Roman" w:cs="Times New Roman"/>
+          <w:sz w:val="40"/>
+          <w:szCs w:val="40"/>
+        </w:rPr>
+        <w:tab/>
+      </w:r>
+      <w:r>
+        <w:rPr>
+          <w:rFonts w:ascii="Times New Roman" w:hAnsi="Times New Roman" w:cs="Times New Roman"/>
+          <w:b/>
+          <w:sz w:val="40"/>
+          <w:szCs w:val="40"/>
+        </w:rPr>
+        <w:t>С</w:t>
       </w:r>
       <w:bookmarkStart w:id="0" w:name="_GoBack"/>
       <w:bookmarkEnd w:id="0"/>
-    </w:p>
-    <w:p>
-      <w:pPr>
-        <w:rPr>
-          <w:rFonts w:ascii="Times New Roman" w:hAnsi="Times New Roman" w:cs="Times New Roman"/>
-          <w:sz w:val="40"/>
-          <w:szCs w:val="40"/>
-        </w:rPr>
-      </w:pPr>
-      <w:r>
-        <w:rPr>
-          <w:rFonts w:ascii="Times New Roman" w:hAnsi="Times New Roman" w:cs="Times New Roman"/>
-          <w:sz w:val="40"/>
-          <w:szCs w:val="40"/>
-        </w:rPr>
-        <w:t>Меткость – 56%</w:t>
-      </w:r>
-    </w:p>
-    <w:p>
-      <w:pPr>
-        <w:rPr>
-          <w:rFonts w:ascii="Times New Roman" w:hAnsi="Times New Roman" w:cs="Times New Roman"/>
-          <w:sz w:val="40"/>
-          <w:szCs w:val="40"/>
-        </w:rPr>
-      </w:pPr>
-      <w:r>
-        <w:rPr>
-          <w:rFonts w:ascii="Times New Roman" w:hAnsi="Times New Roman" w:cs="Times New Roman"/>
-          <w:sz w:val="40"/>
-          <w:szCs w:val="40"/>
-        </w:rPr>
-        <w:t>Шанс крит. Урона – 13.5%</w:t>
-      </w:r>
-    </w:p>
-    <w:p>
-      <w:pPr>
-        <w:rPr>
-          <w:rFonts w:ascii="Times New Roman" w:hAnsi="Times New Roman" w:cs="Times New Roman"/>
-          <w:sz w:val="40"/>
-          <w:szCs w:val="40"/>
-        </w:rPr>
-      </w:pPr>
-      <w:r>
-        <w:rPr>
-          <w:rFonts w:ascii="Times New Roman" w:hAnsi="Times New Roman" w:cs="Times New Roman"/>
-          <w:sz w:val="40"/>
-          <w:szCs w:val="40"/>
-        </w:rPr>
-        <w:lastRenderedPageBreak/>
-        <w:t xml:space="preserve">Рейтинг крит. Урона – </w:t>
-      </w:r>
-      <w:r>
-        <w:rPr>
-          <w:rFonts w:ascii="Times New Roman" w:hAnsi="Times New Roman" w:cs="Times New Roman"/>
-          <w:sz w:val="40"/>
-          <w:szCs w:val="40"/>
-          <w:lang w:val="en-US"/>
-        </w:rPr>
-        <w:t>x</w:t>
-      </w:r>
-      <w:r>
-        <w:rPr>
-          <w:rFonts w:ascii="Times New Roman" w:hAnsi="Times New Roman" w:cs="Times New Roman"/>
-          <w:sz w:val="40"/>
-          <w:szCs w:val="40"/>
-        </w:rPr>
-        <w:t>1.2</w:t>
-      </w:r>
-    </w:p>
-    <w:p>
-      <w:pPr>
-        <w:rPr>
-          <w:rFonts w:ascii="Times New Roman" w:hAnsi="Times New Roman" w:cs="Times New Roman"/>
-          <w:sz w:val="40"/>
-          <w:szCs w:val="40"/>
-        </w:rPr>
-      </w:pPr>
-      <w:r>
-        <w:rPr>
-          <w:rFonts w:ascii="Times New Roman" w:hAnsi="Times New Roman" w:cs="Times New Roman"/>
-          <w:sz w:val="40"/>
-          <w:szCs w:val="40"/>
-        </w:rPr>
-        <w:t>Для атаки требует ОД - 2</w:t>
-      </w:r>
-    </w:p>
-    <w:p>
-      <w:pPr>
-        <w:rPr>
-          <w:rFonts w:ascii="Times New Roman" w:hAnsi="Times New Roman" w:cs="Times New Roman"/>
-          <w:sz w:val="40"/>
-          <w:szCs w:val="40"/>
-        </w:rPr>
-      </w:pPr>
-      <w:r>
-        <w:rPr>
-          <w:rFonts w:ascii="Times New Roman" w:hAnsi="Times New Roman" w:cs="Times New Roman"/>
-          <w:sz w:val="40"/>
-          <w:szCs w:val="40"/>
-        </w:rPr>
-        <w:tab/>
-        <w:t>Дополнительные характеристики</w:t>
-      </w:r>
-      <w:r>
-        <w:rPr>
-          <w:rFonts w:ascii="Times New Roman" w:hAnsi="Times New Roman" w:cs="Times New Roman"/>
-          <w:sz w:val="40"/>
-          <w:szCs w:val="40"/>
-        </w:rPr>
-        <w:t>:</w:t>
-      </w:r>
-    </w:p>
-    <w:p>
-      <w:pPr>
-        <w:rPr>
-          <w:rFonts w:ascii="Times New Roman" w:hAnsi="Times New Roman" w:cs="Times New Roman"/>
-          <w:sz w:val="40"/>
-          <w:szCs w:val="40"/>
-        </w:rPr>
-      </w:pPr>
-      <w:r>
-        <w:rPr>
-          <w:rFonts w:ascii="Times New Roman" w:hAnsi="Times New Roman" w:cs="Times New Roman"/>
-          <w:sz w:val="40"/>
-          <w:szCs w:val="40"/>
-        </w:rPr>
-        <w:t>Блокирование – 2.7%</w:t>
-      </w:r>
-    </w:p>
-    <w:p>
-      <w:pPr>
-        <w:rPr>
-          <w:rFonts w:ascii="Times New Roman" w:hAnsi="Times New Roman" w:cs="Times New Roman"/>
-          <w:sz w:val="40"/>
-          <w:szCs w:val="40"/>
-        </w:rPr>
-      </w:pPr>
-      <w:r>
-        <w:rPr>
-          <w:rFonts w:ascii="Times New Roman" w:hAnsi="Times New Roman" w:cs="Times New Roman"/>
-          <w:b/>
-          <w:sz w:val="40"/>
-          <w:szCs w:val="40"/>
-        </w:rPr>
-        <w:tab/>
-      </w:r>
-      <w:r>
-        <w:rPr>
-          <w:rFonts w:ascii="Times New Roman" w:hAnsi="Times New Roman" w:cs="Times New Roman"/>
-          <w:b/>
-          <w:sz w:val="40"/>
-          <w:szCs w:val="40"/>
-        </w:rPr>
-        <w:t>Старый Короткий Лук</w:t>
-      </w:r>
-      <w:r>
-        <w:rPr>
-          <w:rFonts w:ascii="Times New Roman" w:hAnsi="Times New Roman" w:cs="Times New Roman"/>
-          <w:b/>
-          <w:sz w:val="40"/>
-          <w:szCs w:val="40"/>
-        </w:rPr>
-        <w:t xml:space="preserve"> </w:t>
-      </w:r>
-      <w:r>
-        <w:rPr>
-          <w:rFonts w:ascii="Times New Roman" w:hAnsi="Times New Roman" w:cs="Times New Roman"/>
-          <w:sz w:val="40"/>
-          <w:szCs w:val="40"/>
-        </w:rPr>
-        <w:t>–</w:t>
-      </w:r>
-      <w:r>
-        <w:rPr>
-          <w:rFonts w:ascii="Times New Roman" w:hAnsi="Times New Roman" w:cs="Times New Roman"/>
-          <w:sz w:val="40"/>
-          <w:szCs w:val="40"/>
-        </w:rPr>
-        <w:t xml:space="preserve"> </w:t>
-      </w:r>
-      <w:r>
-        <w:rPr>
-          <w:rFonts w:ascii="Times New Roman" w:hAnsi="Times New Roman" w:cs="Times New Roman"/>
-          <w:sz w:val="40"/>
-          <w:szCs w:val="40"/>
-        </w:rPr>
-        <w:t>все начинающие стрелки были вооружены похожим.</w:t>
-      </w:r>
-    </w:p>
-    <w:p>
-      <w:pPr>
-        <w:rPr>
-          <w:rFonts w:ascii="Times New Roman" w:hAnsi="Times New Roman" w:cs="Times New Roman"/>
-          <w:sz w:val="40"/>
-          <w:szCs w:val="40"/>
-        </w:rPr>
-      </w:pPr>
-      <w:r>
-        <w:rPr>
-          <w:rFonts w:ascii="Times New Roman" w:hAnsi="Times New Roman" w:cs="Times New Roman"/>
-          <w:sz w:val="40"/>
-          <w:szCs w:val="40"/>
-        </w:rPr>
-        <w:t>Двуручное</w:t>
-      </w:r>
-    </w:p>
-    <w:p>
-      <w:pPr>
-        <w:rPr>
-          <w:rFonts w:ascii="Times New Roman" w:hAnsi="Times New Roman" w:cs="Times New Roman"/>
-          <w:sz w:val="40"/>
-          <w:szCs w:val="40"/>
-        </w:rPr>
-      </w:pPr>
-      <w:r>
-        <w:rPr>
-          <w:rFonts w:ascii="Times New Roman" w:hAnsi="Times New Roman" w:cs="Times New Roman"/>
-          <w:sz w:val="40"/>
-          <w:szCs w:val="40"/>
-        </w:rPr>
-        <w:t>Физ. Урон – 6</w:t>
-      </w:r>
-    </w:p>
-    <w:p>
-      <w:pPr>
-        <w:rPr>
-          <w:rFonts w:ascii="Times New Roman" w:hAnsi="Times New Roman" w:cs="Times New Roman"/>
-          <w:sz w:val="40"/>
-          <w:szCs w:val="40"/>
-        </w:rPr>
-      </w:pPr>
-      <w:r>
-        <w:rPr>
-          <w:rFonts w:ascii="Times New Roman" w:hAnsi="Times New Roman" w:cs="Times New Roman"/>
-          <w:sz w:val="40"/>
-          <w:szCs w:val="40"/>
-        </w:rPr>
-        <w:t>Меткость – 70%</w:t>
-      </w:r>
-    </w:p>
-    <w:p>
-      <w:pPr>
-        <w:rPr>
-          <w:rFonts w:ascii="Times New Roman" w:hAnsi="Times New Roman" w:cs="Times New Roman"/>
-          <w:sz w:val="40"/>
-          <w:szCs w:val="40"/>
-        </w:rPr>
-      </w:pPr>
-      <w:r>
-        <w:rPr>
-          <w:rFonts w:ascii="Times New Roman" w:hAnsi="Times New Roman" w:cs="Times New Roman"/>
-          <w:sz w:val="40"/>
-          <w:szCs w:val="40"/>
-        </w:rPr>
-        <w:t>Шанс крит. Урона – 16.5%</w:t>
-      </w:r>
-    </w:p>
-    <w:p>
-      <w:pPr>
-        <w:rPr>
-          <w:rFonts w:ascii="Times New Roman" w:hAnsi="Times New Roman" w:cs="Times New Roman"/>
-          <w:sz w:val="40"/>
-          <w:szCs w:val="40"/>
-        </w:rPr>
-      </w:pPr>
-      <w:r>
-        <w:rPr>
-          <w:rFonts w:ascii="Times New Roman" w:hAnsi="Times New Roman" w:cs="Times New Roman"/>
-          <w:sz w:val="40"/>
-          <w:szCs w:val="40"/>
-        </w:rPr>
-        <w:t xml:space="preserve">Рейтинг крит. Урона – </w:t>
-      </w:r>
-      <w:r>
-        <w:rPr>
-          <w:rFonts w:ascii="Times New Roman" w:hAnsi="Times New Roman" w:cs="Times New Roman"/>
-          <w:sz w:val="40"/>
-          <w:szCs w:val="40"/>
-          <w:lang w:val="en-US"/>
-        </w:rPr>
-        <w:t>x</w:t>
-      </w:r>
-      <w:r>
-        <w:rPr>
-          <w:rFonts w:ascii="Times New Roman" w:hAnsi="Times New Roman" w:cs="Times New Roman"/>
-          <w:sz w:val="40"/>
-          <w:szCs w:val="40"/>
-        </w:rPr>
-        <w:t>1.7</w:t>
-      </w:r>
-    </w:p>
-    <w:p>
-      <w:pPr>
-        <w:rPr>
-          <w:rFonts w:ascii="Times New Roman" w:hAnsi="Times New Roman" w:cs="Times New Roman"/>
-          <w:sz w:val="40"/>
-          <w:szCs w:val="40"/>
-        </w:rPr>
-      </w:pPr>
-      <w:r>
-        <w:rPr>
-          <w:rFonts w:ascii="Times New Roman" w:hAnsi="Times New Roman" w:cs="Times New Roman"/>
-          <w:sz w:val="40"/>
-          <w:szCs w:val="40"/>
-        </w:rPr>
-        <w:t>Для атаки требует ОД - 3</w:t>
-      </w:r>
-    </w:p>
-    <w:p>
-      <w:pPr>
-        <w:rPr>
-          <w:rFonts w:ascii="Times New Roman" w:hAnsi="Times New Roman" w:cs="Times New Roman"/>
-          <w:sz w:val="40"/>
-          <w:szCs w:val="40"/>
-        </w:rPr>
-      </w:pPr>
-      <w:r>
-        <w:rPr>
-          <w:rFonts w:ascii="Times New Roman" w:hAnsi="Times New Roman" w:cs="Times New Roman"/>
-          <w:sz w:val="40"/>
-          <w:szCs w:val="40"/>
-        </w:rPr>
-        <w:tab/>
-        <w:t>Дополнительные характеристики</w:t>
-      </w:r>
-      <w:r>
-        <w:rPr>
-          <w:rFonts w:ascii="Times New Roman" w:hAnsi="Times New Roman" w:cs="Times New Roman"/>
-          <w:sz w:val="40"/>
-          <w:szCs w:val="40"/>
-        </w:rPr>
-        <w:t>:</w:t>
-      </w:r>
-    </w:p>
-    <w:p>
-      <w:pPr>
-        <w:rPr>
-          <w:rFonts w:ascii="Times New Roman" w:hAnsi="Times New Roman" w:cs="Times New Roman"/>
-          <w:sz w:val="40"/>
-          <w:szCs w:val="40"/>
-        </w:rPr>
-      </w:pPr>
-      <w:r>
-        <w:rPr>
-          <w:rFonts w:ascii="Times New Roman" w:hAnsi="Times New Roman" w:cs="Times New Roman"/>
-          <w:sz w:val="40"/>
-          <w:szCs w:val="40"/>
-        </w:rPr>
-        <w:t>Отсутствуют.</w:t>
-      </w:r>
-    </w:p>
-    <w:p>
-      <w:pPr>
-        <w:ind w:firstLine="708"/>
-        <w:rPr>
-          <w:rFonts w:ascii="Times New Roman" w:hAnsi="Times New Roman" w:cs="Times New Roman"/>
-          <w:sz w:val="40"/>
-          <w:szCs w:val="40"/>
-        </w:rPr>
-      </w:pPr>
-      <w:r>
-        <w:rPr>
-          <w:b/>
-          <w:sz w:val="40"/>
-          <w:szCs w:val="40"/>
-        </w:rPr>
-        <w:t xml:space="preserve">Старый Боевой </w:t>
-      </w:r>
-      <w:r>
-        <w:rPr>
-          <w:b/>
-          <w:sz w:val="40"/>
-          <w:szCs w:val="40"/>
-        </w:rPr>
-        <w:t>Нож -</w:t>
-      </w:r>
-      <w:r>
-        <w:rPr>
-          <w:sz w:val="40"/>
-          <w:szCs w:val="40"/>
-        </w:rPr>
-        <w:t xml:space="preserve"> </w:t>
-      </w:r>
-      <w:r>
-        <w:rPr>
-          <w:rFonts w:ascii="Times New Roman" w:hAnsi="Times New Roman" w:cs="Times New Roman"/>
-          <w:sz w:val="40"/>
-          <w:szCs w:val="40"/>
-        </w:rPr>
-        <w:t xml:space="preserve">хорошо комбинируется как с самим </w:t>
-      </w:r>
-      <w:r>
-        <w:rPr>
-          <w:rFonts w:ascii="Times New Roman" w:hAnsi="Times New Roman" w:cs="Times New Roman"/>
-          <w:sz w:val="40"/>
-          <w:szCs w:val="40"/>
-        </w:rPr>
-        <w:t>собой,</w:t>
-      </w:r>
-      <w:r>
-        <w:rPr>
-          <w:rFonts w:ascii="Times New Roman" w:hAnsi="Times New Roman" w:cs="Times New Roman"/>
-          <w:sz w:val="40"/>
-          <w:szCs w:val="40"/>
-        </w:rPr>
-        <w:t xml:space="preserve"> так и с другими видами оружия.</w:t>
-      </w:r>
-    </w:p>
-    <w:p>
-      <w:pPr>
-        <w:rPr>
-          <w:rFonts w:ascii="Times New Roman" w:hAnsi="Times New Roman" w:cs="Times New Roman"/>
-          <w:sz w:val="40"/>
-          <w:szCs w:val="40"/>
-        </w:rPr>
-      </w:pPr>
-      <w:r>
-        <w:rPr>
-          <w:rFonts w:ascii="Times New Roman" w:hAnsi="Times New Roman" w:cs="Times New Roman"/>
-          <w:sz w:val="40"/>
-          <w:szCs w:val="40"/>
-        </w:rPr>
-        <w:t>Одноручное</w:t>
-      </w:r>
-    </w:p>
-    <w:p>
-      <w:pPr>
-        <w:rPr>
-          <w:rFonts w:ascii="Times New Roman" w:hAnsi="Times New Roman" w:cs="Times New Roman"/>
-          <w:sz w:val="40"/>
-          <w:szCs w:val="40"/>
-        </w:rPr>
-      </w:pPr>
-      <w:r>
-        <w:rPr>
-          <w:rFonts w:ascii="Times New Roman" w:hAnsi="Times New Roman" w:cs="Times New Roman"/>
-          <w:sz w:val="40"/>
-          <w:szCs w:val="40"/>
-        </w:rPr>
-        <w:t>Физ. Урон – 4</w:t>
-      </w:r>
-    </w:p>
-    <w:p>
-      <w:pPr>
-        <w:rPr>
-          <w:rFonts w:ascii="Times New Roman" w:hAnsi="Times New Roman" w:cs="Times New Roman"/>
-          <w:sz w:val="40"/>
-          <w:szCs w:val="40"/>
-        </w:rPr>
-      </w:pPr>
-      <w:r>
-        <w:rPr>
-          <w:rFonts w:ascii="Times New Roman" w:hAnsi="Times New Roman" w:cs="Times New Roman"/>
-          <w:sz w:val="40"/>
-          <w:szCs w:val="40"/>
-        </w:rPr>
-        <w:t>Меткость – 60%</w:t>
-      </w:r>
-    </w:p>
-    <w:p>
-      <w:pPr>
-        <w:rPr>
-          <w:rFonts w:ascii="Times New Roman" w:hAnsi="Times New Roman" w:cs="Times New Roman"/>
-          <w:sz w:val="40"/>
-          <w:szCs w:val="40"/>
-        </w:rPr>
-      </w:pPr>
-      <w:r>
-        <w:rPr>
-          <w:rFonts w:ascii="Times New Roman" w:hAnsi="Times New Roman" w:cs="Times New Roman"/>
-          <w:sz w:val="40"/>
-          <w:szCs w:val="40"/>
-        </w:rPr>
-        <w:t>Шанс крит. Урона – 20.5%</w:t>
-      </w:r>
-    </w:p>
-    <w:p>
-      <w:pPr>
-        <w:rPr>
-          <w:rFonts w:ascii="Times New Roman" w:hAnsi="Times New Roman" w:cs="Times New Roman"/>
-          <w:sz w:val="40"/>
-          <w:szCs w:val="40"/>
-        </w:rPr>
-      </w:pPr>
-      <w:r>
-        <w:rPr>
-          <w:rFonts w:ascii="Times New Roman" w:hAnsi="Times New Roman" w:cs="Times New Roman"/>
-          <w:sz w:val="40"/>
-          <w:szCs w:val="40"/>
-        </w:rPr>
-        <w:t xml:space="preserve">Рейтинг крит. Урона – </w:t>
-      </w:r>
-      <w:r>
-        <w:rPr>
-          <w:rFonts w:ascii="Times New Roman" w:hAnsi="Times New Roman" w:cs="Times New Roman"/>
-          <w:sz w:val="40"/>
-          <w:szCs w:val="40"/>
-          <w:lang w:val="en-US"/>
-        </w:rPr>
-        <w:t>x</w:t>
-      </w:r>
-      <w:r>
-        <w:rPr>
-          <w:rFonts w:ascii="Times New Roman" w:hAnsi="Times New Roman" w:cs="Times New Roman"/>
-          <w:sz w:val="40"/>
-          <w:szCs w:val="40"/>
-        </w:rPr>
-        <w:t>2.1</w:t>
-      </w:r>
-    </w:p>
-    <w:p>
-      <w:pPr>
-        <w:rPr>
-          <w:rFonts w:ascii="Times New Roman" w:hAnsi="Times New Roman" w:cs="Times New Roman"/>
-          <w:sz w:val="40"/>
-          <w:szCs w:val="40"/>
-        </w:rPr>
-      </w:pPr>
-      <w:r>
-        <w:rPr>
-          <w:rFonts w:ascii="Times New Roman" w:hAnsi="Times New Roman" w:cs="Times New Roman"/>
-          <w:sz w:val="40"/>
-          <w:szCs w:val="40"/>
-        </w:rPr>
-        <w:t>Для атаки требует ОД - 1</w:t>
-      </w:r>
-    </w:p>
-    <w:p>
-      <w:pPr>
-        <w:rPr>
-          <w:rFonts w:ascii="Times New Roman" w:hAnsi="Times New Roman" w:cs="Times New Roman"/>
-          <w:sz w:val="40"/>
-          <w:szCs w:val="40"/>
-        </w:rPr>
-      </w:pPr>
-      <w:r>
-        <w:rPr>
-          <w:rFonts w:ascii="Times New Roman" w:hAnsi="Times New Roman" w:cs="Times New Roman"/>
-          <w:sz w:val="40"/>
-          <w:szCs w:val="40"/>
-        </w:rPr>
-        <w:tab/>
-        <w:t>Дополнительные характеристики</w:t>
-      </w:r>
-      <w:r>
-        <w:rPr>
-          <w:rFonts w:ascii="Times New Roman" w:hAnsi="Times New Roman" w:cs="Times New Roman"/>
-          <w:sz w:val="40"/>
-          <w:szCs w:val="40"/>
-        </w:rPr>
-        <w:t>:</w:t>
-      </w:r>
-    </w:p>
-    <w:p>
-      <w:pPr>
-        <w:rPr>
-          <w:rFonts w:ascii="Times New Roman" w:hAnsi="Times New Roman" w:cs="Times New Roman"/>
-          <w:sz w:val="40"/>
-          <w:szCs w:val="40"/>
-        </w:rPr>
-      </w:pPr>
-      <w:r>
-        <w:rPr>
-          <w:rFonts w:ascii="Times New Roman" w:hAnsi="Times New Roman" w:cs="Times New Roman"/>
-          <w:sz w:val="40"/>
-          <w:szCs w:val="40"/>
-        </w:rPr>
-        <w:t>Отсутствуют.</w:t>
-      </w:r>
-    </w:p>
-    <w:p>
-      <w:pPr>
-        <w:rPr>
-          <w:rFonts w:ascii="Times New Roman" w:hAnsi="Times New Roman" w:cs="Times New Roman"/>
-          <w:sz w:val="40"/>
-          <w:szCs w:val="40"/>
-        </w:rPr>
-      </w:pPr>
-      <w:r>
-        <w:rPr>
-          <w:rFonts w:ascii="Times New Roman" w:hAnsi="Times New Roman" w:cs="Times New Roman"/>
-          <w:b/>
-          <w:sz w:val="40"/>
-          <w:szCs w:val="40"/>
-        </w:rPr>
-        <w:lastRenderedPageBreak/>
-        <w:tab/>
-        <w:t>Старые Вилы</w:t>
-      </w:r>
-      <w:r>
-        <w:rPr>
-          <w:rFonts w:ascii="Times New Roman" w:hAnsi="Times New Roman" w:cs="Times New Roman"/>
-          <w:b/>
-          <w:sz w:val="40"/>
-          <w:szCs w:val="40"/>
-        </w:rPr>
-        <w:t xml:space="preserve"> </w:t>
-      </w:r>
-      <w:r>
-        <w:rPr>
-          <w:rFonts w:ascii="Times New Roman" w:hAnsi="Times New Roman" w:cs="Times New Roman"/>
-          <w:sz w:val="40"/>
-          <w:szCs w:val="40"/>
-        </w:rPr>
-        <w:t>– обычные вилы для сена.</w:t>
-      </w:r>
-    </w:p>
-    <w:p>
-      <w:pPr>
-        <w:rPr>
-          <w:rFonts w:ascii="Times New Roman" w:hAnsi="Times New Roman" w:cs="Times New Roman"/>
-          <w:sz w:val="40"/>
-          <w:szCs w:val="40"/>
-        </w:rPr>
-      </w:pPr>
-      <w:r>
-        <w:rPr>
-          <w:rFonts w:ascii="Times New Roman" w:hAnsi="Times New Roman" w:cs="Times New Roman"/>
-          <w:sz w:val="40"/>
-          <w:szCs w:val="40"/>
-        </w:rPr>
-        <w:t>Двуручное</w:t>
-      </w:r>
-    </w:p>
-    <w:p>
-      <w:pPr>
-        <w:rPr>
-          <w:rFonts w:ascii="Times New Roman" w:hAnsi="Times New Roman" w:cs="Times New Roman"/>
-          <w:sz w:val="40"/>
-          <w:szCs w:val="40"/>
-        </w:rPr>
-      </w:pPr>
-      <w:r>
-        <w:rPr>
-          <w:rFonts w:ascii="Times New Roman" w:hAnsi="Times New Roman" w:cs="Times New Roman"/>
-          <w:sz w:val="40"/>
-          <w:szCs w:val="40"/>
-        </w:rPr>
-        <w:t>Физ. Урон – 3</w:t>
-      </w:r>
-    </w:p>
-    <w:p>
-      <w:pPr>
-        <w:rPr>
-          <w:rFonts w:ascii="Times New Roman" w:hAnsi="Times New Roman" w:cs="Times New Roman"/>
-          <w:sz w:val="40"/>
-          <w:szCs w:val="40"/>
-        </w:rPr>
-      </w:pPr>
-      <w:r>
-        <w:rPr>
-          <w:rFonts w:ascii="Times New Roman" w:hAnsi="Times New Roman" w:cs="Times New Roman"/>
-          <w:sz w:val="40"/>
-          <w:szCs w:val="40"/>
-        </w:rPr>
-        <w:t>Меткость – 40%</w:t>
-      </w:r>
-    </w:p>
-    <w:p>
-      <w:pPr>
-        <w:rPr>
-          <w:rFonts w:ascii="Times New Roman" w:hAnsi="Times New Roman" w:cs="Times New Roman"/>
-          <w:sz w:val="40"/>
-          <w:szCs w:val="40"/>
-        </w:rPr>
-      </w:pPr>
-      <w:r>
-        <w:rPr>
-          <w:rFonts w:ascii="Times New Roman" w:hAnsi="Times New Roman" w:cs="Times New Roman"/>
-          <w:sz w:val="40"/>
-          <w:szCs w:val="40"/>
-        </w:rPr>
-        <w:t>Шанс крит. Урона – 9.5%</w:t>
-      </w:r>
-    </w:p>
-    <w:p>
-      <w:pPr>
-        <w:rPr>
-          <w:rFonts w:ascii="Times New Roman" w:hAnsi="Times New Roman" w:cs="Times New Roman"/>
-          <w:sz w:val="40"/>
-          <w:szCs w:val="40"/>
-        </w:rPr>
-      </w:pPr>
-      <w:r>
-        <w:rPr>
-          <w:rFonts w:ascii="Times New Roman" w:hAnsi="Times New Roman" w:cs="Times New Roman"/>
-          <w:sz w:val="40"/>
-          <w:szCs w:val="40"/>
-        </w:rPr>
-        <w:t xml:space="preserve">Рейтинг крит. Урона – </w:t>
-      </w:r>
-      <w:r>
-        <w:rPr>
-          <w:rFonts w:ascii="Times New Roman" w:hAnsi="Times New Roman" w:cs="Times New Roman"/>
-          <w:sz w:val="40"/>
-          <w:szCs w:val="40"/>
-          <w:lang w:val="en-US"/>
-        </w:rPr>
-        <w:t>x</w:t>
-      </w:r>
-      <w:r>
-        <w:rPr>
-          <w:rFonts w:ascii="Times New Roman" w:hAnsi="Times New Roman" w:cs="Times New Roman"/>
-          <w:sz w:val="40"/>
-          <w:szCs w:val="40"/>
-        </w:rPr>
-        <w:t>1.2</w:t>
-      </w:r>
-    </w:p>
-    <w:p>
-      <w:pPr>
-        <w:rPr>
-          <w:rFonts w:ascii="Times New Roman" w:hAnsi="Times New Roman" w:cs="Times New Roman"/>
-          <w:sz w:val="40"/>
-          <w:szCs w:val="40"/>
-        </w:rPr>
-      </w:pPr>
-      <w:r>
-        <w:rPr>
-          <w:rFonts w:ascii="Times New Roman" w:hAnsi="Times New Roman" w:cs="Times New Roman"/>
-          <w:sz w:val="40"/>
-          <w:szCs w:val="40"/>
-        </w:rPr>
-        <w:t>Для атаки требует ОД - 2</w:t>
-      </w:r>
-    </w:p>
-    <w:p>
-      <w:pPr>
-        <w:rPr>
-          <w:rFonts w:ascii="Times New Roman" w:hAnsi="Times New Roman" w:cs="Times New Roman"/>
-          <w:sz w:val="40"/>
-          <w:szCs w:val="40"/>
-        </w:rPr>
-      </w:pPr>
-      <w:r>
-        <w:rPr>
-          <w:rFonts w:ascii="Times New Roman" w:hAnsi="Times New Roman" w:cs="Times New Roman"/>
-          <w:sz w:val="40"/>
-          <w:szCs w:val="40"/>
-        </w:rPr>
-        <w:tab/>
-        <w:t>Дополнительные характеристики</w:t>
-      </w:r>
-      <w:r>
-        <w:rPr>
-          <w:rFonts w:ascii="Times New Roman" w:hAnsi="Times New Roman" w:cs="Times New Roman"/>
-          <w:sz w:val="40"/>
-          <w:szCs w:val="40"/>
-        </w:rPr>
-        <w:t>:</w:t>
-      </w:r>
-    </w:p>
-    <w:p>
-      <w:pPr>
-        <w:rPr>
-          <w:rFonts w:ascii="Times New Roman" w:hAnsi="Times New Roman" w:cs="Times New Roman"/>
-          <w:sz w:val="40"/>
-          <w:szCs w:val="40"/>
-        </w:rPr>
-      </w:pPr>
-      <w:r>
-        <w:rPr>
-          <w:rFonts w:ascii="Times New Roman" w:hAnsi="Times New Roman" w:cs="Times New Roman"/>
-          <w:sz w:val="40"/>
-          <w:szCs w:val="40"/>
-        </w:rPr>
-        <w:t>Отсутствуют.</w:t>
-      </w:r>
-    </w:p>
-    <w:p>
-      <w:pPr>
-        <w:rPr>
-          <w:rFonts w:ascii="Times New Roman" w:hAnsi="Times New Roman" w:cs="Times New Roman"/>
-          <w:sz w:val="40"/>
-          <w:szCs w:val="40"/>
-        </w:rPr>
-      </w:pPr>
-      <w:r>
-        <w:rPr>
-          <w:rFonts w:ascii="Times New Roman" w:hAnsi="Times New Roman" w:cs="Times New Roman"/>
-          <w:sz w:val="40"/>
-          <w:szCs w:val="40"/>
-        </w:rPr>
-        <w:tab/>
-      </w:r>
-      <w:r>
-        <w:rPr>
-          <w:rFonts w:ascii="Times New Roman" w:hAnsi="Times New Roman" w:cs="Times New Roman"/>
-          <w:b/>
-          <w:sz w:val="40"/>
-          <w:szCs w:val="40"/>
-        </w:rPr>
-        <w:t>Старый серебряный клинок</w:t>
+      <w:r>
+        <w:rPr>
+          <w:rFonts w:ascii="Times New Roman" w:hAnsi="Times New Roman" w:cs="Times New Roman"/>
+          <w:b/>
+          <w:sz w:val="40"/>
+          <w:szCs w:val="40"/>
+        </w:rPr>
+        <w:t>еребряный клинок</w:t>
       </w:r>
       <w:r>
         <w:rPr>

--- a/Текст для текста/Предметы.docx
+++ b/Текст для текста/Предметы.docx
@@ -8,11 +8,395 @@
         <w:rPr>
           <w:rFonts w:ascii="Times New Roman" w:hAnsi="Times New Roman" w:cs="Times New Roman"/>
           <w:b/>
-          <w:sz w:val="72"/>
-          <w:szCs w:val="72"/>
-        </w:rPr>
-      </w:pPr>
-      <w:r>
+          <w:sz w:val="52"/>
+          <w:szCs w:val="52"/>
+        </w:rPr>
+      </w:pPr>
+      <w:r>
+        <w:rPr>
+          <w:rFonts w:ascii="Times New Roman" w:hAnsi="Times New Roman" w:cs="Times New Roman"/>
+          <w:b/>
+          <w:sz w:val="52"/>
+          <w:szCs w:val="52"/>
+          <w:highlight w:val="cyan"/>
+        </w:rPr>
+        <w:t>ИНВЕНТАРЬ</w:t>
+      </w:r>
+    </w:p>
+    <w:p>
+      <w:pPr>
+        <w:jc w:val="center"/>
+        <w:rPr>
+          <w:rFonts w:ascii="Times New Roman" w:hAnsi="Times New Roman" w:cs="Times New Roman"/>
+          <w:b/>
+          <w:i/>
+          <w:sz w:val="44"/>
+          <w:szCs w:val="44"/>
+          <w:u w:val="single"/>
+        </w:rPr>
+      </w:pPr>
+      <w:r>
+        <w:rPr>
+          <w:rFonts w:ascii="Times New Roman" w:hAnsi="Times New Roman" w:cs="Times New Roman"/>
+          <w:b/>
+          <w:i/>
+          <w:sz w:val="44"/>
+          <w:szCs w:val="44"/>
+          <w:u w:val="single"/>
+        </w:rPr>
+        <w:t>Теги</w:t>
+      </w:r>
+    </w:p>
+    <w:p>
+      <w:pPr>
+        <w:jc w:val="both"/>
+        <w:rPr>
+          <w:rFonts w:ascii="Times New Roman" w:hAnsi="Times New Roman" w:cs="Times New Roman"/>
+          <w:sz w:val="40"/>
+          <w:szCs w:val="40"/>
+        </w:rPr>
+      </w:pPr>
+      <w:r>
+        <w:rPr>
+          <w:rFonts w:ascii="Times New Roman" w:hAnsi="Times New Roman" w:cs="Times New Roman"/>
+          <w:sz w:val="40"/>
+          <w:szCs w:val="40"/>
+        </w:rPr>
+        <w:tab/>
+      </w:r>
+      <w:r>
+        <w:rPr>
+          <w:rFonts w:ascii="Times New Roman" w:hAnsi="Times New Roman" w:cs="Times New Roman"/>
+          <w:b/>
+          <w:sz w:val="40"/>
+          <w:szCs w:val="40"/>
+        </w:rPr>
+        <w:t>Броня</w:t>
+      </w:r>
+      <w:r>
+        <w:rPr>
+          <w:rFonts w:ascii="Times New Roman" w:hAnsi="Times New Roman" w:cs="Times New Roman"/>
+          <w:b/>
+          <w:sz w:val="40"/>
+          <w:szCs w:val="40"/>
+        </w:rPr>
+        <w:t> -</w:t>
+      </w:r>
+      <w:r>
+        <w:rPr>
+          <w:rFonts w:ascii="Times New Roman" w:hAnsi="Times New Roman" w:cs="Times New Roman"/>
+          <w:sz w:val="40"/>
+          <w:szCs w:val="40"/>
+        </w:rPr>
+        <w:t> </w:t>
+      </w:r>
+      <w:r>
+        <w:rPr>
+          <w:rFonts w:ascii="Times New Roman" w:hAnsi="Times New Roman" w:cs="Times New Roman"/>
+          <w:sz w:val="40"/>
+          <w:szCs w:val="40"/>
+        </w:rPr>
+        <w:t>самый высший приоритет</w:t>
+      </w:r>
+      <w:r>
+        <w:rPr>
+          <w:rFonts w:ascii="Times New Roman" w:hAnsi="Times New Roman" w:cs="Times New Roman"/>
+          <w:sz w:val="40"/>
+          <w:szCs w:val="40"/>
+        </w:rPr>
+        <w:t xml:space="preserve"> 1 </w:t>
+      </w:r>
+      <w:r>
+        <w:rPr>
+          <w:rFonts w:ascii="Times New Roman" w:hAnsi="Times New Roman" w:cs="Times New Roman"/>
+          <w:b/>
+          <w:sz w:val="40"/>
+          <w:szCs w:val="40"/>
+        </w:rPr>
+        <w:br/>
+      </w:r>
+      <w:r>
+        <w:rPr>
+          <w:rFonts w:ascii="Times New Roman" w:hAnsi="Times New Roman" w:cs="Times New Roman"/>
+          <w:b/>
+          <w:sz w:val="40"/>
+          <w:szCs w:val="40"/>
+        </w:rPr>
+        <w:br/>
+      </w:r>
+      <w:r>
+        <w:rPr>
+          <w:rFonts w:ascii="Times New Roman" w:hAnsi="Times New Roman" w:cs="Times New Roman"/>
+          <w:b/>
+          <w:sz w:val="40"/>
+          <w:szCs w:val="40"/>
+        </w:rPr>
+        <w:tab/>
+        <w:t>Оружие – </w:t>
+      </w:r>
+      <w:r>
+        <w:rPr>
+          <w:rFonts w:ascii="Times New Roman" w:hAnsi="Times New Roman" w:cs="Times New Roman"/>
+          <w:sz w:val="40"/>
+          <w:szCs w:val="40"/>
+        </w:rPr>
+        <w:t>самый высший </w:t>
+      </w:r>
+      <w:r>
+        <w:rPr>
+          <w:rFonts w:ascii="Times New Roman" w:hAnsi="Times New Roman" w:cs="Times New Roman"/>
+          <w:sz w:val="40"/>
+          <w:szCs w:val="40"/>
+        </w:rPr>
+        <w:t>приоритет 1</w:t>
+      </w:r>
+      <w:r>
+        <w:rPr>
+          <w:rFonts w:ascii="Times New Roman" w:hAnsi="Times New Roman" w:cs="Times New Roman"/>
+          <w:b/>
+          <w:sz w:val="40"/>
+          <w:szCs w:val="40"/>
+        </w:rPr>
+        <w:br/>
+      </w:r>
+      <w:r>
+        <w:rPr>
+          <w:rFonts w:ascii="Times New Roman" w:hAnsi="Times New Roman" w:cs="Times New Roman"/>
+          <w:b/>
+          <w:sz w:val="40"/>
+          <w:szCs w:val="40"/>
+        </w:rPr>
+        <w:br/>
+      </w:r>
+      <w:r>
+        <w:rPr>
+          <w:rFonts w:ascii="Times New Roman" w:hAnsi="Times New Roman" w:cs="Times New Roman"/>
+          <w:b/>
+          <w:sz w:val="40"/>
+          <w:szCs w:val="40"/>
+        </w:rPr>
+        <w:tab/>
+        <w:t xml:space="preserve">Расходники – </w:t>
+      </w:r>
+      <w:r>
+        <w:rPr>
+          <w:rFonts w:ascii="Times New Roman" w:hAnsi="Times New Roman" w:cs="Times New Roman"/>
+          <w:sz w:val="40"/>
+          <w:szCs w:val="40"/>
+        </w:rPr>
+        <w:t xml:space="preserve">пред высший приоритет </w:t>
+      </w:r>
+      <w:r>
+        <w:rPr>
+          <w:rFonts w:ascii="Times New Roman" w:hAnsi="Times New Roman" w:cs="Times New Roman"/>
+          <w:sz w:val="40"/>
+          <w:szCs w:val="40"/>
+        </w:rPr>
+        <w:t xml:space="preserve">                            2</w:t>
+      </w:r>
+    </w:p>
+    <w:p>
+      <w:pPr>
+        <w:jc w:val="both"/>
+        <w:rPr>
+          <w:rFonts w:ascii="Times New Roman" w:hAnsi="Times New Roman" w:cs="Times New Roman"/>
+          <w:b/>
+          <w:sz w:val="40"/>
+          <w:szCs w:val="40"/>
+        </w:rPr>
+      </w:pPr>
+    </w:p>
+    <w:p>
+      <w:pPr>
+        <w:jc w:val="both"/>
+        <w:rPr>
+          <w:rFonts w:ascii="Times New Roman" w:hAnsi="Times New Roman" w:cs="Times New Roman"/>
+          <w:sz w:val="40"/>
+          <w:szCs w:val="40"/>
+        </w:rPr>
+      </w:pPr>
+      <w:r>
+        <w:rPr>
+          <w:rFonts w:ascii="Times New Roman" w:hAnsi="Times New Roman" w:cs="Times New Roman"/>
+          <w:b/>
+          <w:sz w:val="40"/>
+          <w:szCs w:val="40"/>
+        </w:rPr>
+        <w:tab/>
+        <w:t xml:space="preserve">Компоненты – </w:t>
+      </w:r>
+      <w:r>
+        <w:rPr>
+          <w:rFonts w:ascii="Times New Roman" w:hAnsi="Times New Roman" w:cs="Times New Roman"/>
+          <w:sz w:val="40"/>
+          <w:szCs w:val="40"/>
+        </w:rPr>
+        <w:t xml:space="preserve">пред низший приоритет </w:t>
+      </w:r>
+      <w:r>
+        <w:rPr>
+          <w:rFonts w:ascii="Times New Roman" w:hAnsi="Times New Roman" w:cs="Times New Roman"/>
+          <w:sz w:val="40"/>
+          <w:szCs w:val="40"/>
+        </w:rPr>
+        <w:t xml:space="preserve">                           3</w:t>
+      </w:r>
+    </w:p>
+    <w:p>
+      <w:pPr>
+        <w:jc w:val="both"/>
+        <w:rPr>
+          <w:rFonts w:ascii="Times New Roman" w:hAnsi="Times New Roman" w:cs="Times New Roman"/>
+          <w:b/>
+          <w:sz w:val="40"/>
+          <w:szCs w:val="40"/>
+        </w:rPr>
+      </w:pPr>
+    </w:p>
+    <w:p>
+      <w:pPr>
+        <w:jc w:val="both"/>
+        <w:rPr>
+          <w:rFonts w:ascii="Times New Roman" w:hAnsi="Times New Roman" w:cs="Times New Roman"/>
+          <w:sz w:val="40"/>
+          <w:szCs w:val="40"/>
+        </w:rPr>
+      </w:pPr>
+      <w:r>
+        <w:rPr>
+          <w:rFonts w:ascii="Times New Roman" w:hAnsi="Times New Roman" w:cs="Times New Roman"/>
+          <w:b/>
+          <w:sz w:val="40"/>
+          <w:szCs w:val="40"/>
+        </w:rPr>
+        <w:tab/>
+        <w:t xml:space="preserve">Предметы Для Заданий – </w:t>
+      </w:r>
+      <w:r>
+        <w:rPr>
+          <w:rFonts w:ascii="Times New Roman" w:hAnsi="Times New Roman" w:cs="Times New Roman"/>
+          <w:sz w:val="40"/>
+          <w:szCs w:val="40"/>
+        </w:rPr>
+        <w:t xml:space="preserve">самый низший приоритет </w:t>
+      </w:r>
+      <w:r>
+        <w:rPr>
+          <w:rFonts w:ascii="Times New Roman" w:hAnsi="Times New Roman" w:cs="Times New Roman"/>
+          <w:sz w:val="40"/>
+          <w:szCs w:val="40"/>
+        </w:rPr>
+        <w:t xml:space="preserve">   4 </w:t>
+      </w:r>
+    </w:p>
+    <w:p>
+      <w:pPr>
+        <w:jc w:val="both"/>
+        <w:rPr>
+          <w:rFonts w:ascii="Times New Roman" w:hAnsi="Times New Roman" w:cs="Times New Roman"/>
+          <w:sz w:val="40"/>
+          <w:szCs w:val="40"/>
+        </w:rPr>
+      </w:pPr>
+    </w:p>
+    <w:p>
+      <w:pPr>
+        <w:jc w:val="both"/>
+        <w:rPr>
+          <w:rFonts w:ascii="Times New Roman" w:hAnsi="Times New Roman" w:cs="Times New Roman"/>
+          <w:sz w:val="40"/>
+          <w:szCs w:val="40"/>
+          <w:u w:val="single"/>
+        </w:rPr>
+      </w:pPr>
+      <w:r>
+        <w:rPr>
+          <w:rFonts w:ascii="Times New Roman" w:hAnsi="Times New Roman" w:cs="Times New Roman"/>
+          <w:sz w:val="40"/>
+          <w:szCs w:val="40"/>
+          <w:u w:val="single"/>
+        </w:rPr>
+        <w:t>Максимум два тега на предмет</w:t>
+      </w:r>
+    </w:p>
+    <w:p>
+      <w:pPr>
+        <w:jc w:val="both"/>
+        <w:rPr>
+          <w:rFonts w:ascii="Times New Roman" w:hAnsi="Times New Roman" w:cs="Times New Roman"/>
+          <w:i/>
+          <w:sz w:val="40"/>
+          <w:szCs w:val="40"/>
+        </w:rPr>
+      </w:pPr>
+      <w:r>
+        <w:rPr>
+          <w:rFonts w:ascii="Times New Roman" w:hAnsi="Times New Roman" w:cs="Times New Roman"/>
+          <w:i/>
+          <w:sz w:val="40"/>
+          <w:szCs w:val="40"/>
+        </w:rPr>
+        <w:t xml:space="preserve">При создании предметов одинаковых тегов необходимо давать </w:t>
+      </w:r>
+      <w:r>
+        <w:rPr>
+          <w:rFonts w:ascii="Times New Roman" w:hAnsi="Times New Roman" w:cs="Times New Roman"/>
+          <w:i/>
+          <w:sz w:val="40"/>
+          <w:szCs w:val="40"/>
+          <w:lang w:val="en-US"/>
+        </w:rPr>
+        <w:t>ID</w:t>
+      </w:r>
+      <w:r>
+        <w:rPr>
+          <w:rFonts w:ascii="Times New Roman" w:hAnsi="Times New Roman" w:cs="Times New Roman"/>
+          <w:i/>
+          <w:sz w:val="40"/>
+          <w:szCs w:val="40"/>
+        </w:rPr>
+        <w:t xml:space="preserve"> в одном диапазоне.</w:t>
+      </w:r>
+      <w:r>
+        <w:rPr>
+          <w:rFonts w:ascii="Times New Roman" w:hAnsi="Times New Roman" w:cs="Times New Roman"/>
+          <w:i/>
+          <w:sz w:val="40"/>
+          <w:szCs w:val="40"/>
+        </w:rPr>
+        <w:t xml:space="preserve"> (Пример</w:t>
+      </w:r>
+      <w:r>
+        <w:rPr>
+          <w:rFonts w:ascii="Times New Roman" w:hAnsi="Times New Roman" w:cs="Times New Roman"/>
+          <w:i/>
+          <w:sz w:val="40"/>
+          <w:szCs w:val="40"/>
+        </w:rPr>
+        <w:t>:</w:t>
+      </w:r>
+      <w:r>
+        <w:rPr>
+          <w:rFonts w:ascii="Times New Roman" w:hAnsi="Times New Roman" w:cs="Times New Roman"/>
+          <w:i/>
+          <w:sz w:val="40"/>
+          <w:szCs w:val="40"/>
+        </w:rPr>
+        <w:t xml:space="preserve"> броня с</w:t>
+      </w:r>
+      <w:r>
+        <w:rPr>
+          <w:rFonts w:ascii="Times New Roman" w:hAnsi="Times New Roman" w:cs="Times New Roman"/>
+          <w:i/>
+          <w:sz w:val="40"/>
+          <w:szCs w:val="40"/>
+        </w:rPr>
+        <w:t xml:space="preserve"> 1 до 500, оружие с 501 до 1000</w:t>
+      </w:r>
+    </w:p>
+    <w:p>
+      <w:pPr>
+        <w:jc w:val="center"/>
         <w:rPr>
           <w:rFonts w:ascii="Times New Roman" w:hAnsi="Times New Roman" w:cs="Times New Roman"/>
           <w:b/>
@@ -20,6 +404,94 @@
           <w:szCs w:val="72"/>
           <w:highlight w:val="yellow"/>
         </w:rPr>
+      </w:pPr>
+      <w:r>
+        <w:rPr>
+          <w:rFonts w:ascii="Times New Roman" w:hAnsi="Times New Roman" w:cs="Times New Roman"/>
+          <w:b/>
+          <w:sz w:val="72"/>
+          <w:szCs w:val="72"/>
+          <w:highlight w:val="yellow"/>
+        </w:rPr>
+        <w:t xml:space="preserve"> </w:t>
+      </w:r>
+    </w:p>
+    <w:p>
+      <w:pPr>
+        <w:jc w:val="center"/>
+        <w:rPr>
+          <w:rFonts w:ascii="Times New Roman" w:hAnsi="Times New Roman" w:cs="Times New Roman"/>
+          <w:b/>
+          <w:sz w:val="72"/>
+          <w:szCs w:val="72"/>
+          <w:highlight w:val="yellow"/>
+        </w:rPr>
+      </w:pPr>
+    </w:p>
+    <w:p>
+      <w:pPr>
+        <w:jc w:val="center"/>
+        <w:rPr>
+          <w:rFonts w:ascii="Times New Roman" w:hAnsi="Times New Roman" w:cs="Times New Roman"/>
+          <w:b/>
+          <w:sz w:val="72"/>
+          <w:szCs w:val="72"/>
+          <w:highlight w:val="yellow"/>
+        </w:rPr>
+      </w:pPr>
+      <w:r>
+        <w:rPr>
+          <w:rFonts w:ascii="Times New Roman" w:hAnsi="Times New Roman" w:cs="Times New Roman"/>
+          <w:b/>
+          <w:sz w:val="72"/>
+          <w:szCs w:val="72"/>
+          <w:highlight w:val="yellow"/>
+        </w:rPr>
+        <w:t xml:space="preserve">  </w:t>
+      </w:r>
+    </w:p>
+    <w:p>
+      <w:pPr>
+        <w:jc w:val="center"/>
+        <w:rPr>
+          <w:rFonts w:ascii="Times New Roman" w:hAnsi="Times New Roman" w:cs="Times New Roman"/>
+          <w:b/>
+          <w:sz w:val="72"/>
+          <w:szCs w:val="72"/>
+          <w:highlight w:val="yellow"/>
+        </w:rPr>
+      </w:pPr>
+    </w:p>
+    <w:p>
+      <w:pPr>
+        <w:rPr>
+          <w:rFonts w:ascii="Times New Roman" w:hAnsi="Times New Roman" w:cs="Times New Roman"/>
+          <w:b/>
+          <w:sz w:val="72"/>
+          <w:szCs w:val="72"/>
+          <w:highlight w:val="yellow"/>
+        </w:rPr>
+      </w:pPr>
+    </w:p>
+    <w:p>
+      <w:pPr>
+        <w:jc w:val="center"/>
+        <w:rPr>
+          <w:rFonts w:ascii="Times New Roman" w:hAnsi="Times New Roman" w:cs="Times New Roman"/>
+          <w:b/>
+          <w:sz w:val="72"/>
+          <w:szCs w:val="72"/>
+        </w:rPr>
+      </w:pPr>
+      <w:r>
+        <w:rPr>
+          <w:rFonts w:ascii="Times New Roman" w:hAnsi="Times New Roman" w:cs="Times New Roman"/>
+          <w:b/>
+          <w:sz w:val="72"/>
+          <w:szCs w:val="72"/>
+          <w:highlight w:val="yellow"/>
+        </w:rPr>
+        <w:lastRenderedPageBreak/>
         <w:t>Предметы</w:t>
       </w:r>
     </w:p>
@@ -105,7 +577,17 @@
           <w:sz w:val="40"/>
           <w:szCs w:val="40"/>
         </w:rPr>
-        <w:t>Ресурс необходимый для некоторых крафтов. (Потом можно будет прописать с кого падает, но это пока НАХЕР не надо)</w:t>
+        <w:t xml:space="preserve">Ресурс необходимый для некоторых крафтов. (Потом можно будет прописать с кого падает, но это пока НАХЕР не </w:t>
+      </w:r>
+      <w:bookmarkStart w:id="0" w:name="_GoBack"/>
+      <w:bookmarkEnd w:id="0"/>
+      <w:r>
+        <w:rPr>
+          <w:rFonts w:ascii="Times New Roman" w:hAnsi="Times New Roman" w:cs="Times New Roman"/>
+          <w:sz w:val="40"/>
+          <w:szCs w:val="40"/>
+        </w:rPr>
+        <w:t>надо)</w:t>
       </w:r>
     </w:p>
     <w:p>
@@ -1116,8 +1598,6 @@
         </w:rPr>
         <w:t>С</w:t>
       </w:r>
-      <w:bookmarkStart w:id="0" w:name="_GoBack"/>
-      <w:bookmarkEnd w:id="0"/>
       <w:r>
         <w:rPr>
           <w:rFonts w:ascii="Times New Roman" w:hAnsi="Times New Roman" w:cs="Times New Roman"/>
